--- a/docs/notes/notes.docx
+++ b/docs/notes/notes.docx
@@ -318,19 +318,7 @@
         <w:rPr>
           <w:rFonts w:hint="eastAsia"/>
         </w:rPr>
-        <w:t>的作用，你可以</w:t>
-      </w:r>
-      <w:r>
-        <w:rPr>
-          <w:rFonts w:hint="eastAsia"/>
-        </w:rPr>
-        <w:t>使用</w:t>
-      </w:r>
-      <w:r>
-        <w:rPr>
-          <w:rFonts w:hint="eastAsia"/>
-        </w:rPr>
-        <w:t>像</w:t>
+        <w:t>的作用，你可以使用像</w:t>
       </w:r>
       <w:r>
         <w:rPr>
@@ -853,11 +841,6 @@
       </w:r>
     </w:p>
     <w:p>
-      <w:pPr>
-        <w:rPr>
-          <w:rFonts w:hint="eastAsia"/>
-        </w:rPr>
-      </w:pPr>
       <w:r>
         <w:rPr>
           <w:noProof/>
@@ -1440,9 +1423,6 @@
     <w:p>
       <w:pPr>
         <w:ind w:left="360"/>
-        <w:rPr>
-          <w:rFonts w:hint="eastAsia"/>
-        </w:rPr>
       </w:pPr>
       <w:proofErr w:type="gramStart"/>
       <w:r>
@@ -1501,11 +1481,6 @@
       </w:r>
     </w:p>
     <w:p>
-      <w:pPr>
-        <w:rPr>
-          <w:rFonts w:hint="eastAsia"/>
-        </w:rPr>
-      </w:pPr>
       <w:r>
         <w:rPr>
           <w:noProof/>
@@ -1617,11 +1592,6 @@
       </w:r>
     </w:p>
     <w:p>
-      <w:pPr>
-        <w:rPr>
-          <w:rFonts w:hint="eastAsia"/>
-        </w:rPr>
-      </w:pPr>
       <w:r>
         <w:rPr>
           <w:noProof/>
@@ -1836,9 +1806,6 @@
     <w:p>
       <w:pPr>
         <w:ind w:left="360"/>
-        <w:rPr>
-          <w:rFonts w:hint="eastAsia"/>
-        </w:rPr>
       </w:pPr>
       <w:r>
         <w:rPr>
@@ -2625,21 +2592,10 @@
         <w:t>排列，</w:t>
       </w:r>
       <w:r>
-        <w:t>display: flex;</w:t>
-      </w:r>
-      <w:r>
-        <w:t xml:space="preserve"> </w:t>
-      </w:r>
-      <w:r>
-        <w:t>flex-direction: column;</w:t>
-      </w:r>
-    </w:p>
-    <w:p>
-      <w:pPr>
-        <w:rPr>
-          <w:rFonts w:hint="eastAsia"/>
-        </w:rPr>
-      </w:pPr>
+        <w:t>display: flex; flex-direction: column;</w:t>
+      </w:r>
+    </w:p>
+    <w:p>
       <w:r>
         <w:rPr>
           <w:rFonts w:hint="eastAsia"/>
@@ -5985,14 +5941,614 @@
       </w:r>
     </w:p>
     <w:p/>
-    <w:p>
-      <w:pPr>
-        <w:rPr>
-          <w:rFonts w:hint="eastAsia"/>
-        </w:rPr>
-      </w:pPr>
+    <w:p/>
+    <w:p/>
+    <w:p/>
+    <w:p/>
+    <w:p/>
+    <w:p/>
+    <w:p/>
+    <w:p/>
+    <w:p/>
+    <w:p/>
+    <w:p/>
+    <w:p/>
+    <w:p/>
+    <w:p/>
+    <w:p/>
+    <w:p/>
+    <w:p/>
+    <w:p/>
+    <w:p/>
+    <w:p/>
+    <w:p/>
+    <w:p/>
+    <w:p/>
+    <w:p/>
+    <w:p>
+      <w:proofErr w:type="gramStart"/>
+      <w:r>
+        <w:lastRenderedPageBreak/>
+        <w:t>024</w:t>
+      </w:r>
+      <w:proofErr w:type="gramEnd"/>
+      <w:r>
+        <w:t xml:space="preserve"> Triggering animations</w:t>
+      </w:r>
+    </w:p>
+    <w:p>
+      <w:r>
+        <w:rPr>
+          <w:rFonts w:hint="eastAsia"/>
+        </w:rPr>
+        <w:t>分两步：</w:t>
+      </w:r>
+    </w:p>
+    <w:p>
+      <w:pPr>
+        <w:pStyle w:val="a3"/>
+        <w:numPr>
+          <w:ilvl w:val="1"/>
+          <w:numId w:val="4"/>
+        </w:numPr>
+      </w:pPr>
+      <w:r>
+        <w:rPr>
+          <w:rFonts w:hint="eastAsia"/>
+        </w:rPr>
+        <w:t>停止</w:t>
+      </w:r>
+      <w:r>
+        <w:rPr>
+          <w:rFonts w:hint="eastAsia"/>
+        </w:rPr>
+        <w:t>a</w:t>
+      </w:r>
+      <w:r>
+        <w:t>nimation</w:t>
+      </w:r>
+      <w:r>
+        <w:rPr>
+          <w:rFonts w:hint="eastAsia"/>
+        </w:rPr>
+        <w:t>的自动播放：（有两处，下面只列出一个作为例子）</w:t>
+      </w:r>
+    </w:p>
+    <w:p>
+      <w:pPr>
+        <w:ind w:left="1080"/>
+      </w:pPr>
+      <w:r>
+        <w:rPr>
+          <w:noProof/>
+        </w:rPr>
+        <w:drawing>
+          <wp:inline distT="0" distB="0" distL="0" distR="0" wp14:anchorId="4C5019C3" wp14:editId="7C47624E">
+            <wp:extent cx="2997385" cy="2433100"/>
+            <wp:effectExtent l="0" t="0" r="0" b="5715"/>
+            <wp:docPr id="9" name="图片 9"/>
+            <wp:cNvGraphicFramePr>
+              <a:graphicFrameLocks xmlns:a="http://schemas.openxmlformats.org/drawingml/2006/main" noChangeAspect="1"/>
+            </wp:cNvGraphicFramePr>
+            <a:graphic xmlns:a="http://schemas.openxmlformats.org/drawingml/2006/main">
+              <a:graphicData uri="http://schemas.openxmlformats.org/drawingml/2006/picture">
+                <pic:pic xmlns:pic="http://schemas.openxmlformats.org/drawingml/2006/picture">
+                  <pic:nvPicPr>
+                    <pic:cNvPr id="1" name=""/>
+                    <pic:cNvPicPr/>
+                  </pic:nvPicPr>
+                  <pic:blipFill>
+                    <a:blip r:embed="rId32"/>
+                    <a:stretch>
+                      <a:fillRect/>
+                    </a:stretch>
+                  </pic:blipFill>
+                  <pic:spPr>
+                    <a:xfrm>
+                      <a:off x="0" y="0"/>
+                      <a:ext cx="3015165" cy="2447532"/>
+                    </a:xfrm>
+                    <a:prstGeom prst="rect">
+                      <a:avLst/>
+                    </a:prstGeom>
+                  </pic:spPr>
+                </pic:pic>
+              </a:graphicData>
+            </a:graphic>
+          </wp:inline>
+        </w:drawing>
+      </w:r>
+    </w:p>
+    <w:p>
+      <w:pPr>
+        <w:ind w:left="1080"/>
+        <w:rPr>
+          <w:rFonts w:hint="eastAsia"/>
+        </w:rPr>
+      </w:pPr>
+      <w:r>
+        <w:rPr>
+          <w:rFonts w:hint="eastAsia"/>
+        </w:rPr>
+        <w:t>此时页面</w:t>
+      </w:r>
+      <w:r>
+        <w:rPr>
+          <w:rFonts w:hint="eastAsia"/>
+        </w:rPr>
+        <w:t>s</w:t>
+      </w:r>
+      <w:r>
+        <w:t>croll,</w:t>
+      </w:r>
+      <w:r>
+        <w:rPr>
+          <w:rFonts w:hint="eastAsia"/>
+        </w:rPr>
+        <w:t>完全不播放</w:t>
+      </w:r>
+      <w:r>
+        <w:rPr>
+          <w:rFonts w:hint="eastAsia"/>
+        </w:rPr>
+        <w:t>a</w:t>
+      </w:r>
+      <w:r>
+        <w:t>nimation</w:t>
+      </w:r>
+    </w:p>
+    <w:p>
+      <w:pPr>
+        <w:pStyle w:val="a3"/>
+        <w:numPr>
+          <w:ilvl w:val="1"/>
+          <w:numId w:val="4"/>
+        </w:numPr>
+      </w:pPr>
+      <w:r>
+        <w:rPr>
+          <w:rFonts w:hint="eastAsia"/>
+        </w:rPr>
+        <w:t>下面使用</w:t>
+      </w:r>
+      <w:proofErr w:type="spellStart"/>
+      <w:r>
+        <w:t>gumshoejs</w:t>
+      </w:r>
+      <w:proofErr w:type="spellEnd"/>
+      <w:r>
+        <w:t xml:space="preserve"> </w:t>
+      </w:r>
+      <w:r>
+        <w:rPr>
+          <w:rFonts w:hint="eastAsia"/>
+        </w:rPr>
+        <w:t>来随着</w:t>
+      </w:r>
+      <w:r>
+        <w:rPr>
+          <w:rFonts w:hint="eastAsia"/>
+        </w:rPr>
+        <w:t>s</w:t>
+      </w:r>
+      <w:r>
+        <w:t>croll</w:t>
+      </w:r>
+      <w:r>
+        <w:rPr>
+          <w:rFonts w:hint="eastAsia"/>
+        </w:rPr>
+        <w:t>的位置播放</w:t>
+      </w:r>
+      <w:r>
+        <w:rPr>
+          <w:rFonts w:hint="eastAsia"/>
+        </w:rPr>
+        <w:t>a</w:t>
+      </w:r>
+      <w:r>
+        <w:t>nimation</w:t>
+      </w:r>
+    </w:p>
+    <w:p>
+      <w:pPr>
+        <w:ind w:left="1080"/>
+      </w:pPr>
+      <w:r>
+        <w:rPr>
+          <w:noProof/>
+        </w:rPr>
+        <w:drawing>
+          <wp:inline distT="0" distB="0" distL="0" distR="0" wp14:anchorId="0CE1D7E3" wp14:editId="6A764542">
+            <wp:extent cx="4685714" cy="3028571"/>
+            <wp:effectExtent l="0" t="0" r="635" b="635"/>
+            <wp:docPr id="12" name="图片 12"/>
+            <wp:cNvGraphicFramePr>
+              <a:graphicFrameLocks xmlns:a="http://schemas.openxmlformats.org/drawingml/2006/main" noChangeAspect="1"/>
+            </wp:cNvGraphicFramePr>
+            <a:graphic xmlns:a="http://schemas.openxmlformats.org/drawingml/2006/main">
+              <a:graphicData uri="http://schemas.openxmlformats.org/drawingml/2006/picture">
+                <pic:pic xmlns:pic="http://schemas.openxmlformats.org/drawingml/2006/picture">
+                  <pic:nvPicPr>
+                    <pic:cNvPr id="1" name=""/>
+                    <pic:cNvPicPr/>
+                  </pic:nvPicPr>
+                  <pic:blipFill>
+                    <a:blip r:embed="rId33"/>
+                    <a:stretch>
+                      <a:fillRect/>
+                    </a:stretch>
+                  </pic:blipFill>
+                  <pic:spPr>
+                    <a:xfrm>
+                      <a:off x="0" y="0"/>
+                      <a:ext cx="4685714" cy="3028571"/>
+                    </a:xfrm>
+                    <a:prstGeom prst="rect">
+                      <a:avLst/>
+                    </a:prstGeom>
+                  </pic:spPr>
+                </pic:pic>
+              </a:graphicData>
+            </a:graphic>
+          </wp:inline>
+        </w:drawing>
+      </w:r>
+    </w:p>
+    <w:p>
+      <w:pPr>
+        <w:ind w:left="1080"/>
+      </w:pPr>
+    </w:p>
+    <w:p/>
+    <w:p/>
+    <w:p>
+      <w:r>
+        <w:rPr>
+          <w:rFonts w:hint="eastAsia"/>
+        </w:rPr>
+        <w:lastRenderedPageBreak/>
+        <w:t>当你</w:t>
+      </w:r>
+      <w:r>
+        <w:rPr>
+          <w:rFonts w:hint="eastAsia"/>
+        </w:rPr>
+        <w:t>s</w:t>
+      </w:r>
+      <w:r>
+        <w:t>croll page</w:t>
+      </w:r>
+      <w:r>
+        <w:rPr>
+          <w:rFonts w:hint="eastAsia"/>
+        </w:rPr>
+        <w:t>的时候，每落入一个区域，</w:t>
+      </w:r>
+      <w:r>
+        <w:rPr>
+          <w:rFonts w:hint="eastAsia"/>
+        </w:rPr>
+        <w:t xml:space="preserve"> </w:t>
+      </w:r>
+      <w:r>
+        <w:rPr>
+          <w:rFonts w:hint="eastAsia"/>
+        </w:rPr>
+        <w:t>你就会得到当然</w:t>
+      </w:r>
+      <w:r>
+        <w:rPr>
+          <w:rFonts w:hint="eastAsia"/>
+        </w:rPr>
+        <w:t>e</w:t>
+      </w:r>
+      <w:r>
+        <w:t>lement</w:t>
+      </w:r>
+      <w:r>
+        <w:rPr>
+          <w:rFonts w:hint="eastAsia"/>
+        </w:rPr>
+        <w:t>的</w:t>
+      </w:r>
+      <w:r>
+        <w:rPr>
+          <w:rFonts w:hint="eastAsia"/>
+        </w:rPr>
+        <w:t xml:space="preserve"> target</w:t>
+      </w:r>
+    </w:p>
+    <w:p>
+      <w:r>
+        <w:rPr>
+          <w:noProof/>
+        </w:rPr>
+        <w:drawing>
+          <wp:inline distT="0" distB="0" distL="0" distR="0" wp14:anchorId="74971373" wp14:editId="17EE31CF">
+            <wp:extent cx="5943600" cy="2602865"/>
+            <wp:effectExtent l="0" t="0" r="0" b="6985"/>
+            <wp:docPr id="27" name="图片 27"/>
+            <wp:cNvGraphicFramePr>
+              <a:graphicFrameLocks xmlns:a="http://schemas.openxmlformats.org/drawingml/2006/main" noChangeAspect="1"/>
+            </wp:cNvGraphicFramePr>
+            <a:graphic xmlns:a="http://schemas.openxmlformats.org/drawingml/2006/main">
+              <a:graphicData uri="http://schemas.openxmlformats.org/drawingml/2006/picture">
+                <pic:pic xmlns:pic="http://schemas.openxmlformats.org/drawingml/2006/picture">
+                  <pic:nvPicPr>
+                    <pic:cNvPr id="1" name=""/>
+                    <pic:cNvPicPr/>
+                  </pic:nvPicPr>
+                  <pic:blipFill>
+                    <a:blip r:embed="rId34"/>
+                    <a:stretch>
+                      <a:fillRect/>
+                    </a:stretch>
+                  </pic:blipFill>
+                  <pic:spPr>
+                    <a:xfrm>
+                      <a:off x="0" y="0"/>
+                      <a:ext cx="5943600" cy="2602865"/>
+                    </a:xfrm>
+                    <a:prstGeom prst="rect">
+                      <a:avLst/>
+                    </a:prstGeom>
+                  </pic:spPr>
+                </pic:pic>
+              </a:graphicData>
+            </a:graphic>
+          </wp:inline>
+        </w:drawing>
+      </w:r>
+    </w:p>
+    <w:p/>
+    <w:p>
+      <w:r>
+        <w:rPr>
+          <w:rFonts w:hint="eastAsia"/>
+        </w:rPr>
+        <w:t>此时把其中的</w:t>
+      </w:r>
+      <w:r>
+        <w:rPr>
+          <w:rFonts w:ascii="Consolas" w:eastAsia="Times New Roman" w:hAnsi="Consolas" w:cs="Times New Roman"/>
+          <w:color w:val="A31515"/>
+          <w:sz w:val="27"/>
+          <w:szCs w:val="27"/>
+        </w:rPr>
+        <w:t>'.feature-phone'</w:t>
+      </w:r>
+      <w:r>
+        <w:rPr>
+          <w:rFonts w:ascii="Consolas" w:eastAsia="Times New Roman" w:hAnsi="Consolas" w:cs="Times New Roman"/>
+          <w:color w:val="A31515"/>
+          <w:sz w:val="27"/>
+          <w:szCs w:val="27"/>
+        </w:rPr>
+        <w:t xml:space="preserve"> </w:t>
+      </w:r>
+      <w:r>
+        <w:rPr>
+          <w:rFonts w:asciiTheme="minorEastAsia" w:hAnsiTheme="minorEastAsia" w:cs="Times New Roman" w:hint="eastAsia"/>
+          <w:color w:val="A31515"/>
+          <w:sz w:val="27"/>
+          <w:szCs w:val="27"/>
+        </w:rPr>
+        <w:t>c</w:t>
+      </w:r>
+      <w:r>
+        <w:rPr>
+          <w:rFonts w:ascii="Consolas" w:eastAsia="Times New Roman" w:hAnsi="Consolas" w:cs="Times New Roman"/>
+          <w:color w:val="A31515"/>
+          <w:sz w:val="27"/>
+          <w:szCs w:val="27"/>
+        </w:rPr>
+        <w:t>lass</w:t>
+      </w:r>
+      <w:r>
+        <w:rPr>
+          <w:rFonts w:asciiTheme="minorEastAsia" w:hAnsiTheme="minorEastAsia" w:cs="Times New Roman" w:hint="eastAsia"/>
+          <w:color w:val="A31515"/>
+          <w:sz w:val="27"/>
+          <w:szCs w:val="27"/>
+        </w:rPr>
+        <w:t>的</w:t>
+      </w:r>
+      <w:r>
+        <w:rPr>
+          <w:rFonts w:ascii="Consolas" w:eastAsia="Times New Roman" w:hAnsi="Consolas" w:cs="Times New Roman"/>
+          <w:color w:val="A31515"/>
+          <w:sz w:val="27"/>
+          <w:szCs w:val="27"/>
+        </w:rPr>
+        <w:t xml:space="preserve"> animation-play-state </w:t>
+      </w:r>
+      <w:r>
+        <w:rPr>
+          <w:rFonts w:asciiTheme="minorEastAsia" w:hAnsiTheme="minorEastAsia" w:cs="Times New Roman" w:hint="eastAsia"/>
+          <w:color w:val="A31515"/>
+          <w:sz w:val="27"/>
+          <w:szCs w:val="27"/>
+        </w:rPr>
+        <w:t>从</w:t>
+      </w:r>
+      <w:r>
+        <w:rPr>
+          <w:rFonts w:ascii="Consolas" w:eastAsia="Times New Roman" w:hAnsi="Consolas" w:cs="Times New Roman"/>
+          <w:color w:val="A31515"/>
+          <w:sz w:val="27"/>
+          <w:szCs w:val="27"/>
+        </w:rPr>
+        <w:t xml:space="preserve">paused </w:t>
+      </w:r>
+      <w:r>
+        <w:rPr>
+          <w:rFonts w:asciiTheme="minorEastAsia" w:hAnsiTheme="minorEastAsia" w:cs="Times New Roman" w:hint="eastAsia"/>
+          <w:color w:val="A31515"/>
+          <w:sz w:val="27"/>
+          <w:szCs w:val="27"/>
+        </w:rPr>
+        <w:t>改为</w:t>
+      </w:r>
+      <w:r>
+        <w:rPr>
+          <w:rFonts w:ascii="Consolas" w:eastAsia="Times New Roman" w:hAnsi="Consolas" w:cs="Times New Roman"/>
+          <w:color w:val="A31515"/>
+          <w:sz w:val="27"/>
+          <w:szCs w:val="27"/>
+        </w:rPr>
+        <w:t xml:space="preserve"> running,</w:t>
+      </w:r>
+      <w:r>
+        <w:rPr>
+          <w:rFonts w:asciiTheme="minorEastAsia" w:hAnsiTheme="minorEastAsia" w:cs="Times New Roman" w:hint="eastAsia"/>
+          <w:color w:val="A31515"/>
+          <w:sz w:val="27"/>
+          <w:szCs w:val="27"/>
+        </w:rPr>
+        <w:t>就开始播放</w:t>
+      </w:r>
+      <w:r>
+        <w:rPr>
+          <w:rFonts w:ascii="Consolas" w:eastAsia="Times New Roman" w:hAnsi="Consolas" w:cs="Times New Roman"/>
+          <w:color w:val="A31515"/>
+          <w:sz w:val="27"/>
+          <w:szCs w:val="27"/>
+        </w:rPr>
+        <w:t>animation</w:t>
+      </w:r>
+      <w:r>
+        <w:rPr>
+          <w:rFonts w:asciiTheme="minorEastAsia" w:hAnsiTheme="minorEastAsia" w:cs="Times New Roman" w:hint="eastAsia"/>
+          <w:color w:val="A31515"/>
+          <w:sz w:val="27"/>
+          <w:szCs w:val="27"/>
+        </w:rPr>
+        <w:t>了</w:t>
+      </w:r>
       <w:bookmarkStart w:id="4" w:name="_GoBack"/>
       <w:bookmarkEnd w:id="4"/>
+    </w:p>
+    <w:p>
+      <w:pPr>
+        <w:shd w:val="clear" w:color="auto" w:fill="FFFFFF"/>
+        <w:spacing w:after="0" w:line="360" w:lineRule="atLeast"/>
+        <w:rPr>
+          <w:rFonts w:ascii="Consolas" w:eastAsia="Times New Roman" w:hAnsi="Consolas" w:cs="Times New Roman"/>
+          <w:color w:val="000000"/>
+          <w:sz w:val="27"/>
+          <w:szCs w:val="27"/>
+        </w:rPr>
+      </w:pPr>
+      <w:proofErr w:type="spellStart"/>
+      <w:proofErr w:type="gramStart"/>
+      <w:r>
+        <w:rPr>
+          <w:rFonts w:ascii="Consolas" w:eastAsia="Times New Roman" w:hAnsi="Consolas" w:cs="Times New Roman"/>
+          <w:color w:val="000000"/>
+          <w:sz w:val="27"/>
+          <w:szCs w:val="27"/>
+        </w:rPr>
+        <w:t>nav.target.querySelector</w:t>
+      </w:r>
+      <w:proofErr w:type="spellEnd"/>
+      <w:r>
+        <w:rPr>
+          <w:rFonts w:ascii="Consolas" w:eastAsia="Times New Roman" w:hAnsi="Consolas" w:cs="Times New Roman"/>
+          <w:color w:val="000000"/>
+          <w:sz w:val="27"/>
+          <w:szCs w:val="27"/>
+        </w:rPr>
+        <w:t>(</w:t>
+      </w:r>
+      <w:proofErr w:type="gramEnd"/>
+    </w:p>
+    <w:p>
+      <w:pPr>
+        <w:shd w:val="clear" w:color="auto" w:fill="FFFFFF"/>
+        <w:spacing w:after="0" w:line="360" w:lineRule="atLeast"/>
+        <w:rPr>
+          <w:rFonts w:ascii="Consolas" w:eastAsia="Times New Roman" w:hAnsi="Consolas" w:cs="Times New Roman"/>
+          <w:color w:val="000000"/>
+          <w:sz w:val="27"/>
+          <w:szCs w:val="27"/>
+        </w:rPr>
+      </w:pPr>
+      <w:r>
+        <w:rPr>
+          <w:rFonts w:ascii="Consolas" w:eastAsia="Times New Roman" w:hAnsi="Consolas" w:cs="Times New Roman"/>
+          <w:color w:val="000000"/>
+          <w:sz w:val="27"/>
+          <w:szCs w:val="27"/>
+        </w:rPr>
+        <w:t xml:space="preserve">              </w:t>
+      </w:r>
+      <w:r>
+        <w:rPr>
+          <w:rFonts w:ascii="Consolas" w:eastAsia="Times New Roman" w:hAnsi="Consolas" w:cs="Times New Roman"/>
+          <w:color w:val="A31515"/>
+          <w:sz w:val="27"/>
+          <w:szCs w:val="27"/>
+        </w:rPr>
+        <w:t>'.feature-phone'</w:t>
+      </w:r>
+    </w:p>
+    <w:p>
+      <w:pPr>
+        <w:shd w:val="clear" w:color="auto" w:fill="FFFFFF"/>
+        <w:spacing w:after="0" w:line="360" w:lineRule="atLeast"/>
+        <w:rPr>
+          <w:rFonts w:ascii="Consolas" w:eastAsia="Times New Roman" w:hAnsi="Consolas" w:cs="Times New Roman"/>
+          <w:color w:val="000000"/>
+          <w:sz w:val="27"/>
+          <w:szCs w:val="27"/>
+        </w:rPr>
+      </w:pPr>
+      <w:r>
+        <w:rPr>
+          <w:rFonts w:ascii="Consolas" w:eastAsia="Times New Roman" w:hAnsi="Consolas" w:cs="Times New Roman"/>
+          <w:color w:val="000000"/>
+          <w:sz w:val="27"/>
+          <w:szCs w:val="27"/>
+        </w:rPr>
+        <w:t xml:space="preserve">            ).</w:t>
+      </w:r>
+      <w:proofErr w:type="spellStart"/>
+      <w:r>
+        <w:rPr>
+          <w:rFonts w:ascii="Consolas" w:eastAsia="Times New Roman" w:hAnsi="Consolas" w:cs="Times New Roman"/>
+          <w:color w:val="000000"/>
+          <w:sz w:val="27"/>
+          <w:szCs w:val="27"/>
+        </w:rPr>
+        <w:t>style.animationPlayState</w:t>
+      </w:r>
+      <w:proofErr w:type="spellEnd"/>
+      <w:r>
+        <w:rPr>
+          <w:rFonts w:ascii="Consolas" w:eastAsia="Times New Roman" w:hAnsi="Consolas" w:cs="Times New Roman"/>
+          <w:color w:val="000000"/>
+          <w:sz w:val="27"/>
+          <w:szCs w:val="27"/>
+        </w:rPr>
+        <w:t xml:space="preserve"> = </w:t>
+      </w:r>
+      <w:r>
+        <w:rPr>
+          <w:rFonts w:ascii="Consolas" w:eastAsia="Times New Roman" w:hAnsi="Consolas" w:cs="Times New Roman"/>
+          <w:color w:val="A31515"/>
+          <w:sz w:val="27"/>
+          <w:szCs w:val="27"/>
+        </w:rPr>
+        <w:t>'running'</w:t>
+      </w:r>
+    </w:p>
+    <w:p>
+      <w:pPr>
+        <w:rPr>
+          <w:rFonts w:hint="eastAsia"/>
+        </w:rPr>
+      </w:pPr>
     </w:p>
     <w:sectPr>
       <w:pgSz w:w="12240" w:h="15840"/>
@@ -6158,7 +6714,7 @@
   <w:abstractNum w:abstractNumId="1" w15:restartNumberingAfterBreak="0">
     <w:nsid w:val="4A2A730B"/>
     <w:multiLevelType w:val="multilevel"/>
-    <w:tmpl w:val="93D032FC"/>
+    <w:tmpl w:val="AFF2488A"/>
     <w:lvl w:ilvl="0">
       <w:start w:val="1"/>
       <w:numFmt w:val="bullet"/>
@@ -6175,20 +6731,16 @@
         <w:sz w:val="20"/>
       </w:rPr>
     </w:lvl>
-    <w:lvl w:ilvl="1" w:tentative="1">
+    <w:lvl w:ilvl="1">
       <w:start w:val="1"/>
-      <w:numFmt w:val="bullet"/>
-      <w:lvlText w:val="o"/>
+      <w:numFmt w:val="decimal"/>
+      <w:lvlText w:val="%2."/>
       <w:lvlJc w:val="left"/>
       <w:pPr>
-        <w:tabs>
-          <w:tab w:val="num" w:pos="1440"/>
-        </w:tabs>
         <w:ind w:left="1440" w:hanging="360"/>
       </w:pPr>
       <w:rPr>
-        <w:rFonts w:ascii="Courier New" w:hAnsi="Courier New" w:hint="default"/>
-        <w:sz w:val="20"/>
+        <w:rFonts w:hint="default"/>
       </w:rPr>
     </w:lvl>
     <w:lvl w:ilvl="2" w:tentative="1">
